--- a/CYB6012 Cyber Project 2/Assessment 2/Prototype_ Activity_Report_V1.4.docx
+++ b/CYB6012 Cyber Project 2/Assessment 2/Prototype_ Activity_Report_V1.4.docx
@@ -3895,6 +3895,7 @@
                 <w:szCs w:val="24"/>
               </w:rPr>
             </w:pPr>
+            <w:bookmarkStart w:id="5" w:name="_GoBack"/>
             <w:r>
               <w:rPr>
                 <w:rFonts w:cstheme="minorHAnsi"/>
@@ -7203,12 +7204,10 @@
           </w:p>
         </w:tc>
       </w:tr>
+      <w:bookmarkEnd w:id="5"/>
     </w:tbl>
     <w:p/>
-    <w:p>
-      <w:bookmarkStart w:id="5" w:name="_GoBack"/>
-      <w:bookmarkEnd w:id="5"/>
-    </w:p>
+    <w:p/>
     <w:p>
       <w:pPr>
         <w:pStyle w:val="Heading2"/>
@@ -9316,7 +9315,7 @@
 </file>
 
 <file path=customXml/itemProps1.xml><?xml version="1.0" encoding="utf-8"?>
-<ds:datastoreItem xmlns:ds="http://schemas.openxmlformats.org/officeDocument/2006/customXml" ds:itemID="{FDCE7820-7EA7-45AC-9324-BFF17F702992}">
+<ds:datastoreItem xmlns:ds="http://schemas.openxmlformats.org/officeDocument/2006/customXml" ds:itemID="{29DA6A8B-F318-439C-A3BF-77C3751B51CC}">
   <ds:schemaRefs>
     <ds:schemaRef ds:uri="http://schemas.openxmlformats.org/officeDocument/2006/bibliography"/>
   </ds:schemaRefs>
